--- a/Casos de Uso/Utilimo/[FifthFloor] [CU-060] Mover Arma.docx
+++ b/Casos de Uso/Utilimo/[FifthFloor] [CU-060] Mover Arma.docx
@@ -66,7 +66,7 @@
           <w:i/>
           <w:lang w:val="es-ES_tradnl"/>
         </w:rPr>
-        <w:t>Este caso de uso inicia cuando se pierde la conexión de un jugador o la partida a finalizado, pero si la partida no a finalizado el servidor tomara el</w:t>
+        <w:t>Este caso de uso inicia cuando</w:t>
       </w:r>
       <w:r>
         <w:rPr>
@@ -74,7 +74,15 @@
           <w:i/>
           <w:lang w:val="es-ES_tradnl"/>
         </w:rPr>
-        <w:t xml:space="preserve"> papel del participante ausente</w:t>
+        <w:t xml:space="preserve"> un </w:t>
+      </w:r>
+      <w:r>
+        <w:rPr>
+          <w:rFonts w:ascii="Garamond" w:hAnsi="Garamond"/>
+          <w:i/>
+          <w:lang w:val="es-ES_tradnl"/>
+        </w:rPr>
+        <w:t>el caso de uso procesar sugerencia inicia, este caso de uso verifica la carta de arma seleccionada y asigna a dicho aposento el arma al mismo para que así los demás participantes de la partida observen que se esta preguntando en la solicitud de sugerencia</w:t>
       </w:r>
       <w:r>
         <w:rPr>
@@ -357,8 +365,6 @@
               </w:rPr>
               <w:t>60</w:t>
             </w:r>
-            <w:bookmarkStart w:id="0" w:name="_GoBack"/>
-            <w:bookmarkEnd w:id="0"/>
           </w:p>
         </w:tc>
         <w:tc>
@@ -439,21 +445,7 @@
               <w:cnfStyle w:val="000000000000" w:firstRow="0" w:lastRow="0" w:firstColumn="0" w:lastColumn="0" w:oddVBand="0" w:evenVBand="0" w:oddHBand="0" w:evenHBand="0" w:firstRowFirstColumn="0" w:firstRowLastColumn="0" w:lastRowFirstColumn="0" w:lastRowLastColumn="0"/>
             </w:pPr>
             <w:r>
-              <w:t xml:space="preserve">Permitir realizar un retiro </w:t>
-            </w:r>
-            <w:r>
-              <w:t xml:space="preserve">de la simulación </w:t>
-            </w:r>
-            <w:r>
-              <w:t>de un jugador en cualquier momento de la partida</w:t>
-            </w:r>
-          </w:p>
-          <w:p>
-            <w:pPr>
-              <w:cnfStyle w:val="000000000000" w:firstRow="0" w:lastRow="0" w:firstColumn="0" w:lastColumn="0" w:oddVBand="0" w:evenVBand="0" w:oddHBand="0" w:evenHBand="0" w:firstRowFirstColumn="0" w:firstRowLastColumn="0" w:lastRowFirstColumn="0" w:lastRowLastColumn="0"/>
-            </w:pPr>
-            <w:r>
-              <w:t>El servidor suplantar al jugador retirado</w:t>
+              <w:t>Permitirle a los demás usuarios conocer cual es la sugerencia que se esta efectuando en el turno de otro participante</w:t>
             </w:r>
           </w:p>
         </w:tc>
@@ -496,16 +488,7 @@
               <w:cnfStyle w:val="000000000000" w:firstRow="0" w:lastRow="0" w:firstColumn="0" w:lastColumn="0" w:oddVBand="0" w:evenVBand="0" w:oddHBand="0" w:evenHBand="0" w:firstRowFirstColumn="0" w:firstRowLastColumn="0" w:lastRowFirstColumn="0" w:lastRowLastColumn="0"/>
             </w:pPr>
             <w:r>
-              <w:t>Usuario</w:t>
-            </w:r>
-            <w:r>
-              <w:t xml:space="preserve"> (Jugador)</w:t>
-            </w:r>
-            <w:r>
-              <w:t xml:space="preserve">, Sistema  y </w:t>
-            </w:r>
-            <w:r>
-              <w:t xml:space="preserve"> Servidor.</w:t>
+              <w:t>Servidor.</w:t>
             </w:r>
           </w:p>
         </w:tc>
@@ -548,7 +531,7 @@
               <w:cnfStyle w:val="000000000000" w:firstRow="0" w:lastRow="0" w:firstColumn="0" w:lastColumn="0" w:oddVBand="0" w:evenVBand="0" w:oddHBand="0" w:evenHBand="0" w:firstRowFirstColumn="0" w:firstRowLastColumn="0" w:lastRowFirstColumn="0" w:lastRowLastColumn="0"/>
             </w:pPr>
             <w:r>
-              <w:t>Solicitud de Retiro</w:t>
+              <w:t>Solicitud de mover arma</w:t>
             </w:r>
             <w:r>
               <w:t>.</w:t>
@@ -559,7 +542,7 @@
               <w:cnfStyle w:val="000000000000" w:firstRow="0" w:lastRow="0" w:firstColumn="0" w:lastColumn="0" w:oddVBand="0" w:evenVBand="0" w:oddHBand="0" w:evenHBand="0" w:firstRowFirstColumn="0" w:firstRowLastColumn="0" w:lastRowFirstColumn="0" w:lastRowLastColumn="0"/>
             </w:pPr>
             <w:r>
-              <w:t>Id de Cliente en Servidor.</w:t>
+              <w:t xml:space="preserve">Id del arma </w:t>
             </w:r>
           </w:p>
         </w:tc>
@@ -602,18 +585,7 @@
               <w:cnfStyle w:val="000000000000" w:firstRow="0" w:lastRow="0" w:firstColumn="0" w:lastColumn="0" w:oddVBand="0" w:evenVBand="0" w:oddHBand="0" w:evenHBand="0" w:firstRowFirstColumn="0" w:firstRowLastColumn="0" w:lastRowFirstColumn="0" w:lastRowLastColumn="0"/>
             </w:pPr>
             <w:r>
-              <w:t>Liberación de conexión del servidor</w:t>
-            </w:r>
-            <w:r>
-              <w:t>.</w:t>
-            </w:r>
-          </w:p>
-          <w:p>
-            <w:pPr>
-              <w:cnfStyle w:val="000000000000" w:firstRow="0" w:lastRow="0" w:firstColumn="0" w:lastColumn="0" w:oddVBand="0" w:evenVBand="0" w:oddHBand="0" w:evenHBand="0" w:firstRowFirstColumn="0" w:firstRowLastColumn="0" w:lastRowFirstColumn="0" w:lastRowLastColumn="0"/>
-            </w:pPr>
-            <w:r>
-              <w:t>Registro en log del servidor.</w:t>
+              <w:t xml:space="preserve">Actualizar el aposento asignándole el arma en cuestión </w:t>
             </w:r>
           </w:p>
         </w:tc>
@@ -714,19 +686,7 @@
               <w:cnfStyle w:val="000000000000" w:firstRow="0" w:lastRow="0" w:firstColumn="0" w:lastColumn="0" w:oddVBand="0" w:evenVBand="0" w:oddHBand="0" w:evenHBand="0" w:firstRowFirstColumn="0" w:firstRowLastColumn="0" w:lastRowFirstColumn="0" w:lastRowLastColumn="0"/>
             </w:pPr>
             <w:r>
-              <w:t>Conexión liberada con el servidor</w:t>
-            </w:r>
-            <w:r>
-              <w:t>.</w:t>
-            </w:r>
-          </w:p>
-          <w:p>
-            <w:pPr>
-              <w:cnfStyle w:val="000000000000" w:firstRow="0" w:lastRow="0" w:firstColumn="0" w:lastColumn="0" w:oddVBand="0" w:evenVBand="0" w:oddHBand="0" w:evenHBand="0" w:firstRowFirstColumn="0" w:firstRowLastColumn="0" w:lastRowFirstColumn="0" w:lastRowLastColumn="0"/>
-            </w:pPr>
-            <w:r>
-              <w:lastRenderedPageBreak/>
-              <w:t>Servidor Mostrando las cartas como si fuera un jugador</w:t>
+              <w:t xml:space="preserve">Actualizar l aposento con el arma en cuestión </w:t>
             </w:r>
           </w:p>
         </w:tc>
@@ -794,7 +754,7 @@
               <w:cnfStyle w:val="000000000000" w:firstRow="0" w:lastRow="0" w:firstColumn="0" w:lastColumn="0" w:oddVBand="0" w:evenVBand="0" w:oddHBand="0" w:evenHBand="0" w:firstRowFirstColumn="0" w:firstRowLastColumn="0" w:lastRowFirstColumn="0" w:lastRowLastColumn="0"/>
             </w:pPr>
             <w:r>
-              <w:t>Forzar levantamiento del servicio de conexión.</w:t>
+              <w:t>Notificar fallo</w:t>
             </w:r>
           </w:p>
         </w:tc>
@@ -1026,9 +986,6 @@
             <w:pPr>
               <w:jc w:val="center"/>
             </w:pPr>
-            <w:r>
-              <w:t>1</w:t>
-            </w:r>
           </w:p>
         </w:tc>
         <w:tc>
@@ -1039,12 +996,6 @@
             <w:pPr>
               <w:cnfStyle w:val="000000000000" w:firstRow="0" w:lastRow="0" w:firstColumn="0" w:lastColumn="0" w:oddVBand="0" w:evenVBand="0" w:oddHBand="0" w:evenHBand="0" w:firstRowFirstColumn="0" w:firstRowLastColumn="0" w:lastRowFirstColumn="0" w:lastRowLastColumn="0"/>
             </w:pPr>
-            <w:r>
-              <w:t>Solicita Retiro</w:t>
-            </w:r>
-            <w:r>
-              <w:t xml:space="preserve"> de Simulación </w:t>
-            </w:r>
           </w:p>
         </w:tc>
         <w:tc>
@@ -1073,7 +1024,11 @@
             <w:cnfStyle w:val="000010000000" w:firstRow="0" w:lastRow="0" w:firstColumn="0" w:lastColumn="0" w:oddVBand="1" w:evenVBand="0" w:oddHBand="0" w:evenHBand="0" w:firstRowFirstColumn="0" w:firstRowLastColumn="0" w:lastRowFirstColumn="0" w:lastRowLastColumn="0"/>
             <w:tcW w:w="425" w:type="dxa"/>
           </w:tcPr>
-          <w:p/>
+          <w:p>
+            <w:r>
+              <w:t>1</w:t>
+            </w:r>
+          </w:p>
         </w:tc>
         <w:tc>
           <w:tcPr>
@@ -1083,6 +1038,9 @@
             <w:pPr>
               <w:cnfStyle w:val="000000000000" w:firstRow="0" w:lastRow="0" w:firstColumn="0" w:lastColumn="0" w:oddVBand="0" w:evenVBand="0" w:oddHBand="0" w:evenHBand="0" w:firstRowFirstColumn="0" w:firstRowLastColumn="0" w:lastRowFirstColumn="0" w:lastRowLastColumn="0"/>
             </w:pPr>
+            <w:r>
+              <w:t xml:space="preserve">Busca el arma solicitada </w:t>
+            </w:r>
           </w:p>
         </w:tc>
       </w:tr>
@@ -1120,9 +1078,6 @@
             <w:pPr>
               <w:jc w:val="center"/>
             </w:pPr>
-            <w:r>
-              <w:t>2</w:t>
-            </w:r>
           </w:p>
         </w:tc>
         <w:tc>
@@ -1133,9 +1088,6 @@
             <w:pPr>
               <w:cnfStyle w:val="000000000000" w:firstRow="0" w:lastRow="0" w:firstColumn="0" w:lastColumn="0" w:oddVBand="0" w:evenVBand="0" w:oddHBand="0" w:evenHBand="0" w:firstRowFirstColumn="0" w:firstRowLastColumn="0" w:lastRowFirstColumn="0" w:lastRowLastColumn="0"/>
             </w:pPr>
-            <w:r>
-              <w:t>Envía la solicitud</w:t>
-            </w:r>
           </w:p>
         </w:tc>
         <w:tc>
@@ -1143,7 +1095,11 @@
             <w:cnfStyle w:val="000010000000" w:firstRow="0" w:lastRow="0" w:firstColumn="0" w:lastColumn="0" w:oddVBand="1" w:evenVBand="0" w:oddHBand="0" w:evenHBand="0" w:firstRowFirstColumn="0" w:firstRowLastColumn="0" w:lastRowFirstColumn="0" w:lastRowLastColumn="0"/>
             <w:tcW w:w="425" w:type="dxa"/>
           </w:tcPr>
-          <w:p/>
+          <w:p>
+            <w:r>
+              <w:t>2</w:t>
+            </w:r>
+          </w:p>
         </w:tc>
         <w:tc>
           <w:tcPr>
@@ -1153,6 +1109,9 @@
             <w:pPr>
               <w:cnfStyle w:val="000000000000" w:firstRow="0" w:lastRow="0" w:firstColumn="0" w:lastColumn="0" w:oddVBand="0" w:evenVBand="0" w:oddHBand="0" w:evenHBand="0" w:firstRowFirstColumn="0" w:firstRowLastColumn="0" w:lastRowFirstColumn="0" w:lastRowLastColumn="0"/>
             </w:pPr>
+            <w:r>
+              <w:t xml:space="preserve">Verifica el aposento solicitado </w:t>
+            </w:r>
           </w:p>
         </w:tc>
       </w:tr>
@@ -1225,7 +1184,15 @@
               <w:cnfStyle w:val="000000000000" w:firstRow="0" w:lastRow="0" w:firstColumn="0" w:lastColumn="0" w:oddVBand="0" w:evenVBand="0" w:oddHBand="0" w:evenHBand="0" w:firstRowFirstColumn="0" w:firstRowLastColumn="0" w:lastRowFirstColumn="0" w:lastRowLastColumn="0"/>
             </w:pPr>
             <w:r>
-              <w:t>Verifica la solicitud</w:t>
+              <w:t>Asigna el arma en el aposento</w:t>
+            </w:r>
+          </w:p>
+          <w:p>
+            <w:pPr>
+              <w:cnfStyle w:val="000000000000" w:firstRow="0" w:lastRow="0" w:firstColumn="0" w:lastColumn="0" w:oddVBand="0" w:evenVBand="0" w:oddHBand="0" w:evenHBand="0" w:firstRowFirstColumn="0" w:firstRowLastColumn="0" w:lastRowFirstColumn="0" w:lastRowLastColumn="0"/>
+            </w:pPr>
+            <w:r>
+              <w:t xml:space="preserve"> </w:t>
             </w:r>
           </w:p>
         </w:tc>
@@ -1296,7 +1263,7 @@
               <w:cnfStyle w:val="000000000000" w:firstRow="0" w:lastRow="0" w:firstColumn="0" w:lastColumn="0" w:oddVBand="0" w:evenVBand="0" w:oddHBand="0" w:evenHBand="0" w:firstRowFirstColumn="0" w:firstRowLastColumn="0" w:lastRowFirstColumn="0" w:lastRowLastColumn="0"/>
             </w:pPr>
             <w:r>
-              <w:t>Desconecta el Usuario del Servidor</w:t>
+              <w:t>Actualiza el tablero</w:t>
             </w:r>
           </w:p>
         </w:tc>
@@ -1367,142 +1334,16 @@
               <w:cnfStyle w:val="000000000000" w:firstRow="0" w:lastRow="0" w:firstColumn="0" w:lastColumn="0" w:oddVBand="0" w:evenVBand="0" w:oddHBand="0" w:evenHBand="0" w:firstRowFirstColumn="0" w:firstRowLastColumn="0" w:lastRowFirstColumn="0" w:lastRowLastColumn="0"/>
             </w:pPr>
             <w:r>
-              <w:t>Suplanta al jugador en mostrar cartas</w:t>
-            </w:r>
-          </w:p>
-        </w:tc>
-      </w:tr>
-      <w:tr>
-        <w:trPr>
-          <w:trHeight w:val="525"/>
-        </w:trPr>
-        <w:tc>
-          <w:tcPr>
-            <w:cnfStyle w:val="000010000000" w:firstRow="0" w:lastRow="0" w:firstColumn="0" w:lastColumn="0" w:oddVBand="1" w:evenVBand="0" w:oddHBand="0" w:evenHBand="0" w:firstRowFirstColumn="0" w:firstRowLastColumn="0" w:lastRowFirstColumn="0" w:lastRowLastColumn="0"/>
-            <w:tcW w:w="497" w:type="dxa"/>
-          </w:tcPr>
-          <w:p>
-            <w:pPr>
-              <w:jc w:val="center"/>
-            </w:pPr>
-          </w:p>
-        </w:tc>
-        <w:tc>
-          <w:tcPr>
-            <w:tcW w:w="3470" w:type="dxa"/>
-          </w:tcPr>
-          <w:p>
-            <w:pPr>
-              <w:cnfStyle w:val="000000000000" w:firstRow="0" w:lastRow="0" w:firstColumn="0" w:lastColumn="0" w:oddVBand="0" w:evenVBand="0" w:oddHBand="0" w:evenHBand="0" w:firstRowFirstColumn="0" w:firstRowLastColumn="0" w:lastRowFirstColumn="0" w:lastRowLastColumn="0"/>
-            </w:pPr>
-          </w:p>
-        </w:tc>
-        <w:tc>
-          <w:tcPr>
-            <w:cnfStyle w:val="000010000000" w:firstRow="0" w:lastRow="0" w:firstColumn="0" w:lastColumn="0" w:oddVBand="1" w:evenVBand="0" w:oddHBand="0" w:evenHBand="0" w:firstRowFirstColumn="0" w:firstRowLastColumn="0" w:lastRowFirstColumn="0" w:lastRowLastColumn="0"/>
-            <w:tcW w:w="497" w:type="dxa"/>
-          </w:tcPr>
-          <w:p>
-            <w:pPr>
-              <w:jc w:val="center"/>
-            </w:pPr>
-            <w:r>
-              <w:t>6</w:t>
-            </w:r>
-          </w:p>
-        </w:tc>
-        <w:tc>
-          <w:tcPr>
-            <w:tcW w:w="4433" w:type="dxa"/>
-          </w:tcPr>
-          <w:p>
-            <w:pPr>
-              <w:cnfStyle w:val="000000000000" w:firstRow="0" w:lastRow="0" w:firstColumn="0" w:lastColumn="0" w:oddVBand="0" w:evenVBand="0" w:oddHBand="0" w:evenHBand="0" w:firstRowFirstColumn="0" w:firstRowLastColumn="0" w:lastRowFirstColumn="0" w:lastRowLastColumn="0"/>
-            </w:pPr>
-            <w:r>
-              <w:t>Sale de la sala de juego</w:t>
-            </w:r>
-          </w:p>
-        </w:tc>
-        <w:tc>
-          <w:tcPr>
-            <w:cnfStyle w:val="000010000000" w:firstRow="0" w:lastRow="0" w:firstColumn="0" w:lastColumn="0" w:oddVBand="1" w:evenVBand="0" w:oddHBand="0" w:evenHBand="0" w:firstRowFirstColumn="0" w:firstRowLastColumn="0" w:lastRowFirstColumn="0" w:lastRowLastColumn="0"/>
-            <w:tcW w:w="425" w:type="dxa"/>
-          </w:tcPr>
-          <w:p/>
-        </w:tc>
-        <w:tc>
-          <w:tcPr>
-            <w:tcW w:w="4896" w:type="dxa"/>
-          </w:tcPr>
-          <w:p>
-            <w:pPr>
-              <w:cnfStyle w:val="000000000000" w:firstRow="0" w:lastRow="0" w:firstColumn="0" w:lastColumn="0" w:oddVBand="0" w:evenVBand="0" w:oddHBand="0" w:evenHBand="0" w:firstRowFirstColumn="0" w:firstRowLastColumn="0" w:lastRowFirstColumn="0" w:lastRowLastColumn="0"/>
-            </w:pPr>
-          </w:p>
-        </w:tc>
-      </w:tr>
-      <w:tr>
-        <w:trPr>
-          <w:trHeight w:val="525"/>
-        </w:trPr>
-        <w:tc>
-          <w:tcPr>
-            <w:cnfStyle w:val="000010000000" w:firstRow="0" w:lastRow="0" w:firstColumn="0" w:lastColumn="0" w:oddVBand="1" w:evenVBand="0" w:oddHBand="0" w:evenHBand="0" w:firstRowFirstColumn="0" w:firstRowLastColumn="0" w:lastRowFirstColumn="0" w:lastRowLastColumn="0"/>
-            <w:tcW w:w="497" w:type="dxa"/>
-          </w:tcPr>
-          <w:p>
-            <w:pPr>
-              <w:jc w:val="center"/>
-            </w:pPr>
-          </w:p>
-        </w:tc>
-        <w:tc>
-          <w:tcPr>
-            <w:tcW w:w="3470" w:type="dxa"/>
-          </w:tcPr>
-          <w:p>
-            <w:pPr>
-              <w:cnfStyle w:val="000000000000" w:firstRow="0" w:lastRow="0" w:firstColumn="0" w:lastColumn="0" w:oddVBand="0" w:evenVBand="0" w:oddHBand="0" w:evenHBand="0" w:firstRowFirstColumn="0" w:firstRowLastColumn="0" w:lastRowFirstColumn="0" w:lastRowLastColumn="0"/>
-            </w:pPr>
-          </w:p>
-        </w:tc>
-        <w:tc>
-          <w:tcPr>
-            <w:cnfStyle w:val="000010000000" w:firstRow="0" w:lastRow="0" w:firstColumn="0" w:lastColumn="0" w:oddVBand="1" w:evenVBand="0" w:oddHBand="0" w:evenHBand="0" w:firstRowFirstColumn="0" w:firstRowLastColumn="0" w:lastRowFirstColumn="0" w:lastRowLastColumn="0"/>
-            <w:tcW w:w="497" w:type="dxa"/>
-          </w:tcPr>
-          <w:p>
-            <w:pPr>
-              <w:jc w:val="center"/>
-            </w:pPr>
-          </w:p>
-        </w:tc>
-        <w:tc>
-          <w:tcPr>
-            <w:tcW w:w="4433" w:type="dxa"/>
-          </w:tcPr>
-          <w:p>
-            <w:pPr>
-              <w:cnfStyle w:val="000000000000" w:firstRow="0" w:lastRow="0" w:firstColumn="0" w:lastColumn="0" w:oddVBand="0" w:evenVBand="0" w:oddHBand="0" w:evenHBand="0" w:firstRowFirstColumn="0" w:firstRowLastColumn="0" w:lastRowFirstColumn="0" w:lastRowLastColumn="0"/>
-            </w:pPr>
-          </w:p>
-        </w:tc>
-        <w:tc>
-          <w:tcPr>
-            <w:cnfStyle w:val="000010000000" w:firstRow="0" w:lastRow="0" w:firstColumn="0" w:lastColumn="0" w:oddVBand="1" w:evenVBand="0" w:oddHBand="0" w:evenHBand="0" w:firstRowFirstColumn="0" w:firstRowLastColumn="0" w:lastRowFirstColumn="0" w:lastRowLastColumn="0"/>
-            <w:tcW w:w="425" w:type="dxa"/>
-          </w:tcPr>
-          <w:p/>
-        </w:tc>
-        <w:tc>
-          <w:tcPr>
-            <w:tcW w:w="4896" w:type="dxa"/>
-          </w:tcPr>
-          <w:p>
-            <w:pPr>
-              <w:cnfStyle w:val="000000000000" w:firstRow="0" w:lastRow="0" w:firstColumn="0" w:lastColumn="0" w:oddVBand="0" w:evenVBand="0" w:oddHBand="0" w:evenHBand="0" w:firstRowFirstColumn="0" w:firstRowLastColumn="0" w:lastRowFirstColumn="0" w:lastRowLastColumn="0"/>
-            </w:pPr>
+              <w:t>&lt;&lt;</w:t>
+            </w:r>
+            <w:proofErr w:type="spellStart"/>
+            <w:r>
+              <w:t>include</w:t>
+            </w:r>
+            <w:proofErr w:type="spellEnd"/>
+            <w:r>
+              <w:t>&gt;&gt; Informa a los demás jugadores sobre la solicitud</w:t>
+            </w:r>
           </w:p>
         </w:tc>
       </w:tr>
@@ -1604,7 +1445,7 @@
                 <w:sz w:val="20"/>
                 <w:szCs w:val="20"/>
               </w:rPr>
-              <w:t>Si en cualquier momento se pierde la conexión realiza los pasos desde el paso 4</w:t>
+              <w:t>No hay caminos alterno para este caso de uso</w:t>
             </w:r>
           </w:p>
         </w:tc>
@@ -1632,7 +1473,6 @@
                 <w:sz w:val="20"/>
                 <w:szCs w:val="20"/>
               </w:rPr>
-              <w:lastRenderedPageBreak/>
               <w:t>Variaciones (Caminos de excepción):</w:t>
             </w:r>
           </w:p>
@@ -1669,25 +1509,23 @@
                 <w:sz w:val="20"/>
                 <w:szCs w:val="20"/>
               </w:rPr>
-              <w:t xml:space="preserve">en el paso 2 fallo en </w:t>
-            </w:r>
-            <w:proofErr w:type="spellStart"/>
+              <w:t xml:space="preserve">en el paso </w:t>
+            </w:r>
             <w:r>
               <w:rPr>
                 <w:b/>
                 <w:sz w:val="20"/>
                 <w:szCs w:val="20"/>
               </w:rPr>
-              <w:t>el</w:t>
-            </w:r>
-            <w:proofErr w:type="spellEnd"/>
+              <w:t xml:space="preserve">1, 2, 3, 4, 5 debido a  </w:t>
+            </w:r>
             <w:r>
               <w:rPr>
                 <w:b/>
                 <w:sz w:val="20"/>
                 <w:szCs w:val="20"/>
               </w:rPr>
-              <w:t xml:space="preserve"> envió salta al paso 4</w:t>
+              <w:t>fallos internos en el sistema</w:t>
             </w:r>
           </w:p>
         </w:tc>
@@ -1715,6 +1553,7 @@
                 <w:sz w:val="20"/>
                 <w:szCs w:val="20"/>
               </w:rPr>
+              <w:lastRenderedPageBreak/>
               <w:t>Extensiones</w:t>
             </w:r>
           </w:p>
@@ -1751,7 +1590,7 @@
                 <w:sz w:val="20"/>
                 <w:szCs w:val="20"/>
               </w:rPr>
-              <w:t>la conexión falla en algún momento de la partida realizara los pasos desde el paso 4</w:t>
+              <w:t>el proceso falla vuelva a intentar realizarlo y guardar en log de persistencia si no es posible omite el paso si es posible</w:t>
             </w:r>
           </w:p>
         </w:tc>
@@ -1803,6 +1642,14 @@
                 <w:i/>
               </w:rPr>
             </w:pPr>
+            <w:r>
+              <w:rPr>
+                <w:i/>
+              </w:rPr>
+              <w:t>RQ-007- RQ-039</w:t>
+            </w:r>
+            <w:bookmarkStart w:id="0" w:name="_GoBack"/>
+            <w:bookmarkEnd w:id="0"/>
           </w:p>
         </w:tc>
       </w:tr>
@@ -6209,6 +6056,7 @@
     <w:rsidRoot w:val="007D11AD"/>
     <w:rsid w:val="00091474"/>
     <w:rsid w:val="000C1A71"/>
+    <w:rsid w:val="00322043"/>
     <w:rsid w:val="00586CB1"/>
     <w:rsid w:val="006B1799"/>
     <w:rsid w:val="007C7783"/>
@@ -6220,6 +6068,7 @@
     <w:rsid w:val="00C4117B"/>
     <w:rsid w:val="00E15CA8"/>
     <w:rsid w:val="00F86B71"/>
+    <w:rsid w:val="00FF5195"/>
   </w:rsids>
   <m:mathPr>
     <m:mathFont m:val="Cambria Math"/>
